--- a/documentation/templates/Moving2_MeetingNotes_Template.docx
+++ b/documentation/templates/Moving2_MeetingNotes_Template.docx
@@ -1092,12 +1092,9 @@
         <w:spacing w:before="280" w:line="384.00000000000006" w:lineRule="auto"/>
         <w:rPr>
           <w:rFonts w:ascii="Roboto" w:cs="Roboto" w:eastAsia="Roboto" w:hAnsi="Roboto"/>
-          <w:color w:val="0d0d0d"/>
-          <w:sz w:val="24"/>
-          <w:szCs w:val="24"/>
-        </w:rPr>
-      </w:pPr>
-      <w:bookmarkStart w:colFirst="0" w:colLast="0" w:name="_4lnv4vartc2f" w:id="3"/>
+        </w:rPr>
+      </w:pPr>
+      <w:bookmarkStart w:colFirst="0" w:colLast="0" w:name="_1z6wldkhmqlj" w:id="3"/>
       <w:bookmarkEnd w:id="3"/>
       <w:r>
         <w:rPr>
@@ -1108,29 +1105,7 @@
           <w:szCs w:val="33"/>
           <w:rtl w:val="0"/>
         </w:rPr>
-        <w:t xml:space="preserve">Action Items and Next Steps</w:t>
-      </w:r>
-      <w:r>
-        <w:rPr>
-          <w:rFonts w:ascii="Roboto" w:cs="Roboto" w:eastAsia="Roboto" w:hAnsi="Roboto"/>
-          <w:color w:val="0d0d0d"/>
-          <w:sz w:val="24"/>
-          <w:szCs w:val="24"/>
-          <w:rtl w:val="0"/>
-        </w:rPr>
-        <w:br w:type="textWrapping"/>
-        <w:t xml:space="preserve">Lead: </w:t>
-      </w:r>
-      <w:r>
-        <w:rPr>
-          <w:rFonts w:ascii="Roboto" w:cs="Roboto" w:eastAsia="Roboto" w:hAnsi="Roboto"/>
-          <w:color w:val="0d0d0d"/>
-          <w:sz w:val="24"/>
-          <w:szCs w:val="24"/>
-          <w:highlight w:val="white"/>
-          <w:rtl w:val="0"/>
-        </w:rPr>
-        <w:t xml:space="preserve">[Moderator’s Name]</w:t>
+        <w:t xml:space="preserve">Review of project roles</w:t>
       </w:r>
       <w:r>
         <w:rPr>
@@ -1141,6 +1116,755 @@
     <w:tbl>
       <w:tblPr>
         <w:tblStyle w:val="Table2"/>
+        <w:tblW w:w="9029.0" w:type="dxa"/>
+        <w:jc w:val="left"/>
+        <w:tblBorders>
+          <w:top w:color="000000" w:space="0" w:sz="8" w:val="single"/>
+          <w:left w:color="000000" w:space="0" w:sz="8" w:val="single"/>
+          <w:bottom w:color="000000" w:space="0" w:sz="8" w:val="single"/>
+          <w:right w:color="000000" w:space="0" w:sz="8" w:val="single"/>
+          <w:insideH w:color="000000" w:space="0" w:sz="8" w:val="single"/>
+          <w:insideV w:color="000000" w:space="0" w:sz="8" w:val="single"/>
+        </w:tblBorders>
+        <w:tblLayout w:type="fixed"/>
+        <w:tblLook w:val="0600"/>
+      </w:tblPr>
+      <w:tblGrid>
+        <w:gridCol w:w="4514.5"/>
+        <w:gridCol w:w="4514.5"/>
+        <w:tblGridChange w:id="0">
+          <w:tblGrid>
+            <w:gridCol w:w="4514.5"/>
+            <w:gridCol w:w="4514.5"/>
+          </w:tblGrid>
+        </w:tblGridChange>
+      </w:tblGrid>
+      <w:tr>
+        <w:trPr>
+          <w:cantSplit w:val="0"/>
+          <w:tblHeader w:val="0"/>
+        </w:trPr>
+        <w:tc>
+          <w:tcPr>
+            <w:shd w:fill="auto" w:val="clear"/>
+            <w:tcMar>
+              <w:top w:w="100.0" w:type="dxa"/>
+              <w:left w:w="100.0" w:type="dxa"/>
+              <w:bottom w:w="100.0" w:type="dxa"/>
+              <w:right w:w="100.0" w:type="dxa"/>
+            </w:tcMar>
+            <w:vAlign w:val="top"/>
+          </w:tcPr>
+          <w:p>
+            <w:pPr>
+              <w:keepNext w:val="0"/>
+              <w:keepLines w:val="0"/>
+              <w:pageBreakBefore w:val="0"/>
+              <w:widowControl w:val="0"/>
+              <w:pBdr>
+                <w:top w:space="0" w:sz="0" w:val="nil"/>
+                <w:left w:space="0" w:sz="0" w:val="nil"/>
+                <w:bottom w:space="0" w:sz="0" w:val="nil"/>
+                <w:right w:space="0" w:sz="0" w:val="nil"/>
+                <w:between w:space="0" w:sz="0" w:val="nil"/>
+              </w:pBdr>
+              <w:shd w:fill="auto" w:val="clear"/>
+              <w:spacing w:after="0" w:before="0" w:line="240" w:lineRule="auto"/>
+              <w:ind w:left="0" w:right="0" w:firstLine="0"/>
+              <w:jc w:val="left"/>
+              <w:rPr>
+                <w:rFonts w:ascii="Roboto" w:cs="Roboto" w:eastAsia="Roboto" w:hAnsi="Roboto"/>
+                <w:sz w:val="24"/>
+                <w:szCs w:val="24"/>
+              </w:rPr>
+            </w:pPr>
+            <w:r>
+              <w:rPr>
+                <w:rFonts w:ascii="Roboto" w:cs="Roboto" w:eastAsia="Roboto" w:hAnsi="Roboto"/>
+                <w:sz w:val="24"/>
+                <w:szCs w:val="24"/>
+                <w:rtl w:val="0"/>
+              </w:rPr>
+              <w:t xml:space="preserve">Role</w:t>
+            </w:r>
+          </w:p>
+        </w:tc>
+        <w:tc>
+          <w:tcPr>
+            <w:shd w:fill="auto" w:val="clear"/>
+            <w:tcMar>
+              <w:top w:w="100.0" w:type="dxa"/>
+              <w:left w:w="100.0" w:type="dxa"/>
+              <w:bottom w:w="100.0" w:type="dxa"/>
+              <w:right w:w="100.0" w:type="dxa"/>
+            </w:tcMar>
+            <w:vAlign w:val="top"/>
+          </w:tcPr>
+          <w:p>
+            <w:pPr>
+              <w:keepNext w:val="0"/>
+              <w:keepLines w:val="0"/>
+              <w:pageBreakBefore w:val="0"/>
+              <w:widowControl w:val="0"/>
+              <w:pBdr>
+                <w:top w:space="0" w:sz="0" w:val="nil"/>
+                <w:left w:space="0" w:sz="0" w:val="nil"/>
+                <w:bottom w:space="0" w:sz="0" w:val="nil"/>
+                <w:right w:space="0" w:sz="0" w:val="nil"/>
+                <w:between w:space="0" w:sz="0" w:val="nil"/>
+              </w:pBdr>
+              <w:shd w:fill="auto" w:val="clear"/>
+              <w:spacing w:after="0" w:before="0" w:line="240" w:lineRule="auto"/>
+              <w:ind w:left="0" w:right="0" w:firstLine="0"/>
+              <w:jc w:val="left"/>
+              <w:rPr>
+                <w:rFonts w:ascii="Roboto" w:cs="Roboto" w:eastAsia="Roboto" w:hAnsi="Roboto"/>
+                <w:sz w:val="24"/>
+                <w:szCs w:val="24"/>
+              </w:rPr>
+            </w:pPr>
+            <w:r>
+              <w:rPr>
+                <w:rFonts w:ascii="Roboto" w:cs="Roboto" w:eastAsia="Roboto" w:hAnsi="Roboto"/>
+                <w:sz w:val="24"/>
+                <w:szCs w:val="24"/>
+                <w:rtl w:val="0"/>
+              </w:rPr>
+              <w:t xml:space="preserve">Note</w:t>
+            </w:r>
+          </w:p>
+        </w:tc>
+      </w:tr>
+      <w:tr>
+        <w:trPr>
+          <w:cantSplit w:val="0"/>
+          <w:tblHeader w:val="0"/>
+        </w:trPr>
+        <w:tc>
+          <w:tcPr>
+            <w:shd w:fill="auto" w:val="clear"/>
+            <w:tcMar>
+              <w:top w:w="100.0" w:type="dxa"/>
+              <w:left w:w="100.0" w:type="dxa"/>
+              <w:bottom w:w="100.0" w:type="dxa"/>
+              <w:right w:w="100.0" w:type="dxa"/>
+            </w:tcMar>
+            <w:vAlign w:val="top"/>
+          </w:tcPr>
+          <w:p>
+            <w:pPr>
+              <w:keepNext w:val="0"/>
+              <w:keepLines w:val="0"/>
+              <w:pageBreakBefore w:val="0"/>
+              <w:widowControl w:val="0"/>
+              <w:pBdr>
+                <w:top w:space="0" w:sz="0" w:val="nil"/>
+                <w:left w:space="0" w:sz="0" w:val="nil"/>
+                <w:bottom w:space="0" w:sz="0" w:val="nil"/>
+                <w:right w:space="0" w:sz="0" w:val="nil"/>
+                <w:between w:space="0" w:sz="0" w:val="nil"/>
+              </w:pBdr>
+              <w:shd w:fill="auto" w:val="clear"/>
+              <w:spacing w:after="0" w:before="0" w:line="240" w:lineRule="auto"/>
+              <w:ind w:left="0" w:right="0" w:firstLine="0"/>
+              <w:jc w:val="left"/>
+              <w:rPr>
+                <w:rFonts w:ascii="Roboto" w:cs="Roboto" w:eastAsia="Roboto" w:hAnsi="Roboto"/>
+                <w:sz w:val="24"/>
+                <w:szCs w:val="24"/>
+              </w:rPr>
+            </w:pPr>
+            <w:r>
+              <w:rPr>
+                <w:rFonts w:ascii="Roboto" w:cs="Roboto" w:eastAsia="Roboto" w:hAnsi="Roboto"/>
+                <w:sz w:val="24"/>
+                <w:szCs w:val="24"/>
+                <w:rtl w:val="0"/>
+              </w:rPr>
+              <w:t xml:space="preserve">PM1</w:t>
+            </w:r>
+          </w:p>
+        </w:tc>
+        <w:tc>
+          <w:tcPr>
+            <w:shd w:fill="auto" w:val="clear"/>
+            <w:tcMar>
+              <w:top w:w="100.0" w:type="dxa"/>
+              <w:left w:w="100.0" w:type="dxa"/>
+              <w:bottom w:w="100.0" w:type="dxa"/>
+              <w:right w:w="100.0" w:type="dxa"/>
+            </w:tcMar>
+            <w:vAlign w:val="top"/>
+          </w:tcPr>
+          <w:p>
+            <w:pPr>
+              <w:keepNext w:val="0"/>
+              <w:keepLines w:val="0"/>
+              <w:pageBreakBefore w:val="0"/>
+              <w:widowControl w:val="0"/>
+              <w:pBdr>
+                <w:top w:space="0" w:sz="0" w:val="nil"/>
+                <w:left w:space="0" w:sz="0" w:val="nil"/>
+                <w:bottom w:space="0" w:sz="0" w:val="nil"/>
+                <w:right w:space="0" w:sz="0" w:val="nil"/>
+                <w:between w:space="0" w:sz="0" w:val="nil"/>
+              </w:pBdr>
+              <w:shd w:fill="auto" w:val="clear"/>
+              <w:spacing w:after="0" w:before="0" w:line="240" w:lineRule="auto"/>
+              <w:ind w:left="0" w:right="0" w:firstLine="0"/>
+              <w:jc w:val="left"/>
+              <w:rPr>
+                <w:rFonts w:ascii="Roboto" w:cs="Roboto" w:eastAsia="Roboto" w:hAnsi="Roboto"/>
+                <w:sz w:val="24"/>
+                <w:szCs w:val="24"/>
+              </w:rPr>
+            </w:pPr>
+            <w:r>
+              <w:rPr>
+                <w:rtl w:val="0"/>
+              </w:rPr>
+            </w:r>
+          </w:p>
+        </w:tc>
+      </w:tr>
+      <w:tr>
+        <w:trPr>
+          <w:cantSplit w:val="0"/>
+          <w:tblHeader w:val="0"/>
+        </w:trPr>
+        <w:tc>
+          <w:tcPr>
+            <w:shd w:fill="auto" w:val="clear"/>
+            <w:tcMar>
+              <w:top w:w="100.0" w:type="dxa"/>
+              <w:left w:w="100.0" w:type="dxa"/>
+              <w:bottom w:w="100.0" w:type="dxa"/>
+              <w:right w:w="100.0" w:type="dxa"/>
+            </w:tcMar>
+            <w:vAlign w:val="top"/>
+          </w:tcPr>
+          <w:p>
+            <w:pPr>
+              <w:keepNext w:val="0"/>
+              <w:keepLines w:val="0"/>
+              <w:pageBreakBefore w:val="0"/>
+              <w:widowControl w:val="0"/>
+              <w:pBdr>
+                <w:top w:space="0" w:sz="0" w:val="nil"/>
+                <w:left w:space="0" w:sz="0" w:val="nil"/>
+                <w:bottom w:space="0" w:sz="0" w:val="nil"/>
+                <w:right w:space="0" w:sz="0" w:val="nil"/>
+                <w:between w:space="0" w:sz="0" w:val="nil"/>
+              </w:pBdr>
+              <w:shd w:fill="auto" w:val="clear"/>
+              <w:spacing w:after="0" w:before="0" w:line="240" w:lineRule="auto"/>
+              <w:ind w:left="0" w:right="0" w:firstLine="0"/>
+              <w:jc w:val="left"/>
+              <w:rPr>
+                <w:rFonts w:ascii="Roboto" w:cs="Roboto" w:eastAsia="Roboto" w:hAnsi="Roboto"/>
+                <w:sz w:val="24"/>
+                <w:szCs w:val="24"/>
+              </w:rPr>
+            </w:pPr>
+            <w:r>
+              <w:rPr>
+                <w:rFonts w:ascii="Roboto" w:cs="Roboto" w:eastAsia="Roboto" w:hAnsi="Roboto"/>
+                <w:sz w:val="24"/>
+                <w:szCs w:val="24"/>
+                <w:rtl w:val="0"/>
+              </w:rPr>
+              <w:t xml:space="preserve">PM 2</w:t>
+            </w:r>
+          </w:p>
+        </w:tc>
+        <w:tc>
+          <w:tcPr>
+            <w:shd w:fill="auto" w:val="clear"/>
+            <w:tcMar>
+              <w:top w:w="100.0" w:type="dxa"/>
+              <w:left w:w="100.0" w:type="dxa"/>
+              <w:bottom w:w="100.0" w:type="dxa"/>
+              <w:right w:w="100.0" w:type="dxa"/>
+            </w:tcMar>
+            <w:vAlign w:val="top"/>
+          </w:tcPr>
+          <w:p>
+            <w:pPr>
+              <w:keepNext w:val="0"/>
+              <w:keepLines w:val="0"/>
+              <w:pageBreakBefore w:val="0"/>
+              <w:widowControl w:val="0"/>
+              <w:pBdr>
+                <w:top w:space="0" w:sz="0" w:val="nil"/>
+                <w:left w:space="0" w:sz="0" w:val="nil"/>
+                <w:bottom w:space="0" w:sz="0" w:val="nil"/>
+                <w:right w:space="0" w:sz="0" w:val="nil"/>
+                <w:between w:space="0" w:sz="0" w:val="nil"/>
+              </w:pBdr>
+              <w:shd w:fill="auto" w:val="clear"/>
+              <w:spacing w:after="0" w:before="0" w:line="240" w:lineRule="auto"/>
+              <w:ind w:left="0" w:right="0" w:firstLine="0"/>
+              <w:jc w:val="left"/>
+              <w:rPr>
+                <w:rFonts w:ascii="Roboto" w:cs="Roboto" w:eastAsia="Roboto" w:hAnsi="Roboto"/>
+                <w:sz w:val="24"/>
+                <w:szCs w:val="24"/>
+              </w:rPr>
+            </w:pPr>
+            <w:r>
+              <w:rPr>
+                <w:rtl w:val="0"/>
+              </w:rPr>
+            </w:r>
+          </w:p>
+        </w:tc>
+      </w:tr>
+      <w:tr>
+        <w:trPr>
+          <w:cantSplit w:val="0"/>
+          <w:tblHeader w:val="0"/>
+        </w:trPr>
+        <w:tc>
+          <w:tcPr>
+            <w:shd w:fill="auto" w:val="clear"/>
+            <w:tcMar>
+              <w:top w:w="100.0" w:type="dxa"/>
+              <w:left w:w="100.0" w:type="dxa"/>
+              <w:bottom w:w="100.0" w:type="dxa"/>
+              <w:right w:w="100.0" w:type="dxa"/>
+            </w:tcMar>
+            <w:vAlign w:val="top"/>
+          </w:tcPr>
+          <w:p>
+            <w:pPr>
+              <w:keepNext w:val="0"/>
+              <w:keepLines w:val="0"/>
+              <w:pageBreakBefore w:val="0"/>
+              <w:widowControl w:val="0"/>
+              <w:pBdr>
+                <w:top w:space="0" w:sz="0" w:val="nil"/>
+                <w:left w:space="0" w:sz="0" w:val="nil"/>
+                <w:bottom w:space="0" w:sz="0" w:val="nil"/>
+                <w:right w:space="0" w:sz="0" w:val="nil"/>
+                <w:between w:space="0" w:sz="0" w:val="nil"/>
+              </w:pBdr>
+              <w:shd w:fill="auto" w:val="clear"/>
+              <w:spacing w:after="0" w:before="0" w:line="240" w:lineRule="auto"/>
+              <w:ind w:left="0" w:right="0" w:firstLine="0"/>
+              <w:jc w:val="left"/>
+              <w:rPr>
+                <w:rFonts w:ascii="Roboto" w:cs="Roboto" w:eastAsia="Roboto" w:hAnsi="Roboto"/>
+                <w:sz w:val="24"/>
+                <w:szCs w:val="24"/>
+              </w:rPr>
+            </w:pPr>
+            <w:r>
+              <w:rPr>
+                <w:rFonts w:ascii="Roboto" w:cs="Roboto" w:eastAsia="Roboto" w:hAnsi="Roboto"/>
+                <w:sz w:val="24"/>
+                <w:szCs w:val="24"/>
+                <w:rtl w:val="0"/>
+              </w:rPr>
+              <w:t xml:space="preserve">QM 1</w:t>
+            </w:r>
+          </w:p>
+        </w:tc>
+        <w:tc>
+          <w:tcPr>
+            <w:shd w:fill="auto" w:val="clear"/>
+            <w:tcMar>
+              <w:top w:w="100.0" w:type="dxa"/>
+              <w:left w:w="100.0" w:type="dxa"/>
+              <w:bottom w:w="100.0" w:type="dxa"/>
+              <w:right w:w="100.0" w:type="dxa"/>
+            </w:tcMar>
+            <w:vAlign w:val="top"/>
+          </w:tcPr>
+          <w:p>
+            <w:pPr>
+              <w:keepNext w:val="0"/>
+              <w:keepLines w:val="0"/>
+              <w:pageBreakBefore w:val="0"/>
+              <w:widowControl w:val="0"/>
+              <w:pBdr>
+                <w:top w:space="0" w:sz="0" w:val="nil"/>
+                <w:left w:space="0" w:sz="0" w:val="nil"/>
+                <w:bottom w:space="0" w:sz="0" w:val="nil"/>
+                <w:right w:space="0" w:sz="0" w:val="nil"/>
+                <w:between w:space="0" w:sz="0" w:val="nil"/>
+              </w:pBdr>
+              <w:shd w:fill="auto" w:val="clear"/>
+              <w:spacing w:after="0" w:before="0" w:line="240" w:lineRule="auto"/>
+              <w:ind w:left="0" w:right="0" w:firstLine="0"/>
+              <w:jc w:val="left"/>
+              <w:rPr>
+                <w:rFonts w:ascii="Roboto" w:cs="Roboto" w:eastAsia="Roboto" w:hAnsi="Roboto"/>
+                <w:sz w:val="24"/>
+                <w:szCs w:val="24"/>
+              </w:rPr>
+            </w:pPr>
+            <w:r>
+              <w:rPr>
+                <w:rtl w:val="0"/>
+              </w:rPr>
+            </w:r>
+          </w:p>
+        </w:tc>
+      </w:tr>
+      <w:tr>
+        <w:trPr>
+          <w:cantSplit w:val="0"/>
+          <w:tblHeader w:val="0"/>
+        </w:trPr>
+        <w:tc>
+          <w:tcPr>
+            <w:shd w:fill="auto" w:val="clear"/>
+            <w:tcMar>
+              <w:top w:w="100.0" w:type="dxa"/>
+              <w:left w:w="100.0" w:type="dxa"/>
+              <w:bottom w:w="100.0" w:type="dxa"/>
+              <w:right w:w="100.0" w:type="dxa"/>
+            </w:tcMar>
+            <w:vAlign w:val="top"/>
+          </w:tcPr>
+          <w:p>
+            <w:pPr>
+              <w:keepNext w:val="0"/>
+              <w:keepLines w:val="0"/>
+              <w:pageBreakBefore w:val="0"/>
+              <w:widowControl w:val="0"/>
+              <w:pBdr>
+                <w:top w:space="0" w:sz="0" w:val="nil"/>
+                <w:left w:space="0" w:sz="0" w:val="nil"/>
+                <w:bottom w:space="0" w:sz="0" w:val="nil"/>
+                <w:right w:space="0" w:sz="0" w:val="nil"/>
+                <w:between w:space="0" w:sz="0" w:val="nil"/>
+              </w:pBdr>
+              <w:shd w:fill="auto" w:val="clear"/>
+              <w:spacing w:after="0" w:before="0" w:line="240" w:lineRule="auto"/>
+              <w:ind w:left="0" w:right="0" w:firstLine="0"/>
+              <w:jc w:val="left"/>
+              <w:rPr>
+                <w:rFonts w:ascii="Roboto" w:cs="Roboto" w:eastAsia="Roboto" w:hAnsi="Roboto"/>
+                <w:sz w:val="24"/>
+                <w:szCs w:val="24"/>
+              </w:rPr>
+            </w:pPr>
+            <w:r>
+              <w:rPr>
+                <w:rFonts w:ascii="Roboto" w:cs="Roboto" w:eastAsia="Roboto" w:hAnsi="Roboto"/>
+                <w:sz w:val="24"/>
+                <w:szCs w:val="24"/>
+                <w:rtl w:val="0"/>
+              </w:rPr>
+              <w:t xml:space="preserve">QM 2</w:t>
+            </w:r>
+          </w:p>
+        </w:tc>
+        <w:tc>
+          <w:tcPr>
+            <w:shd w:fill="auto" w:val="clear"/>
+            <w:tcMar>
+              <w:top w:w="100.0" w:type="dxa"/>
+              <w:left w:w="100.0" w:type="dxa"/>
+              <w:bottom w:w="100.0" w:type="dxa"/>
+              <w:right w:w="100.0" w:type="dxa"/>
+            </w:tcMar>
+            <w:vAlign w:val="top"/>
+          </w:tcPr>
+          <w:p>
+            <w:pPr>
+              <w:keepNext w:val="0"/>
+              <w:keepLines w:val="0"/>
+              <w:pageBreakBefore w:val="0"/>
+              <w:widowControl w:val="0"/>
+              <w:pBdr>
+                <w:top w:space="0" w:sz="0" w:val="nil"/>
+                <w:left w:space="0" w:sz="0" w:val="nil"/>
+                <w:bottom w:space="0" w:sz="0" w:val="nil"/>
+                <w:right w:space="0" w:sz="0" w:val="nil"/>
+                <w:between w:space="0" w:sz="0" w:val="nil"/>
+              </w:pBdr>
+              <w:shd w:fill="auto" w:val="clear"/>
+              <w:spacing w:after="0" w:before="0" w:line="240" w:lineRule="auto"/>
+              <w:ind w:left="0" w:right="0" w:firstLine="0"/>
+              <w:jc w:val="left"/>
+              <w:rPr>
+                <w:rFonts w:ascii="Roboto" w:cs="Roboto" w:eastAsia="Roboto" w:hAnsi="Roboto"/>
+                <w:sz w:val="24"/>
+                <w:szCs w:val="24"/>
+              </w:rPr>
+            </w:pPr>
+            <w:r>
+              <w:rPr>
+                <w:rtl w:val="0"/>
+              </w:rPr>
+            </w:r>
+          </w:p>
+        </w:tc>
+      </w:tr>
+      <w:tr>
+        <w:trPr>
+          <w:cantSplit w:val="0"/>
+          <w:tblHeader w:val="0"/>
+        </w:trPr>
+        <w:tc>
+          <w:tcPr>
+            <w:shd w:fill="auto" w:val="clear"/>
+            <w:tcMar>
+              <w:top w:w="100.0" w:type="dxa"/>
+              <w:left w:w="100.0" w:type="dxa"/>
+              <w:bottom w:w="100.0" w:type="dxa"/>
+              <w:right w:w="100.0" w:type="dxa"/>
+            </w:tcMar>
+            <w:vAlign w:val="top"/>
+          </w:tcPr>
+          <w:p>
+            <w:pPr>
+              <w:keepNext w:val="0"/>
+              <w:keepLines w:val="0"/>
+              <w:pageBreakBefore w:val="0"/>
+              <w:widowControl w:val="0"/>
+              <w:pBdr>
+                <w:top w:space="0" w:sz="0" w:val="nil"/>
+                <w:left w:space="0" w:sz="0" w:val="nil"/>
+                <w:bottom w:space="0" w:sz="0" w:val="nil"/>
+                <w:right w:space="0" w:sz="0" w:val="nil"/>
+                <w:between w:space="0" w:sz="0" w:val="nil"/>
+              </w:pBdr>
+              <w:shd w:fill="auto" w:val="clear"/>
+              <w:spacing w:after="0" w:before="0" w:line="240" w:lineRule="auto"/>
+              <w:ind w:left="0" w:right="0" w:firstLine="0"/>
+              <w:jc w:val="left"/>
+              <w:rPr>
+                <w:rFonts w:ascii="Roboto" w:cs="Roboto" w:eastAsia="Roboto" w:hAnsi="Roboto"/>
+                <w:sz w:val="24"/>
+                <w:szCs w:val="24"/>
+              </w:rPr>
+            </w:pPr>
+            <w:r>
+              <w:rPr>
+                <w:rFonts w:ascii="Roboto" w:cs="Roboto" w:eastAsia="Roboto" w:hAnsi="Roboto"/>
+                <w:sz w:val="24"/>
+                <w:szCs w:val="24"/>
+                <w:rtl w:val="0"/>
+              </w:rPr>
+              <w:t xml:space="preserve">IM </w:t>
+            </w:r>
+          </w:p>
+        </w:tc>
+        <w:tc>
+          <w:tcPr>
+            <w:shd w:fill="auto" w:val="clear"/>
+            <w:tcMar>
+              <w:top w:w="100.0" w:type="dxa"/>
+              <w:left w:w="100.0" w:type="dxa"/>
+              <w:bottom w:w="100.0" w:type="dxa"/>
+              <w:right w:w="100.0" w:type="dxa"/>
+            </w:tcMar>
+            <w:vAlign w:val="top"/>
+          </w:tcPr>
+          <w:p>
+            <w:pPr>
+              <w:keepNext w:val="0"/>
+              <w:keepLines w:val="0"/>
+              <w:pageBreakBefore w:val="0"/>
+              <w:widowControl w:val="0"/>
+              <w:pBdr>
+                <w:top w:space="0" w:sz="0" w:val="nil"/>
+                <w:left w:space="0" w:sz="0" w:val="nil"/>
+                <w:bottom w:space="0" w:sz="0" w:val="nil"/>
+                <w:right w:space="0" w:sz="0" w:val="nil"/>
+                <w:between w:space="0" w:sz="0" w:val="nil"/>
+              </w:pBdr>
+              <w:shd w:fill="auto" w:val="clear"/>
+              <w:spacing w:after="0" w:before="0" w:line="240" w:lineRule="auto"/>
+              <w:ind w:left="0" w:right="0" w:firstLine="0"/>
+              <w:jc w:val="left"/>
+              <w:rPr>
+                <w:rFonts w:ascii="Roboto" w:cs="Roboto" w:eastAsia="Roboto" w:hAnsi="Roboto"/>
+                <w:sz w:val="24"/>
+                <w:szCs w:val="24"/>
+              </w:rPr>
+            </w:pPr>
+            <w:r>
+              <w:rPr>
+                <w:rtl w:val="0"/>
+              </w:rPr>
+            </w:r>
+          </w:p>
+        </w:tc>
+      </w:tr>
+      <w:tr>
+        <w:trPr>
+          <w:cantSplit w:val="0"/>
+          <w:tblHeader w:val="0"/>
+        </w:trPr>
+        <w:tc>
+          <w:tcPr>
+            <w:shd w:fill="auto" w:val="clear"/>
+            <w:tcMar>
+              <w:top w:w="100.0" w:type="dxa"/>
+              <w:left w:w="100.0" w:type="dxa"/>
+              <w:bottom w:w="100.0" w:type="dxa"/>
+              <w:right w:w="100.0" w:type="dxa"/>
+            </w:tcMar>
+            <w:vAlign w:val="top"/>
+          </w:tcPr>
+          <w:p>
+            <w:pPr>
+              <w:keepNext w:val="0"/>
+              <w:keepLines w:val="0"/>
+              <w:pageBreakBefore w:val="0"/>
+              <w:widowControl w:val="0"/>
+              <w:pBdr>
+                <w:top w:space="0" w:sz="0" w:val="nil"/>
+                <w:left w:space="0" w:sz="0" w:val="nil"/>
+                <w:bottom w:space="0" w:sz="0" w:val="nil"/>
+                <w:right w:space="0" w:sz="0" w:val="nil"/>
+                <w:between w:space="0" w:sz="0" w:val="nil"/>
+              </w:pBdr>
+              <w:shd w:fill="auto" w:val="clear"/>
+              <w:spacing w:after="0" w:before="0" w:line="240" w:lineRule="auto"/>
+              <w:ind w:left="0" w:right="0" w:firstLine="0"/>
+              <w:jc w:val="left"/>
+              <w:rPr>
+                <w:rFonts w:ascii="Roboto" w:cs="Roboto" w:eastAsia="Roboto" w:hAnsi="Roboto"/>
+                <w:sz w:val="24"/>
+                <w:szCs w:val="24"/>
+              </w:rPr>
+            </w:pPr>
+            <w:r>
+              <w:rPr>
+                <w:rFonts w:ascii="Roboto" w:cs="Roboto" w:eastAsia="Roboto" w:hAnsi="Roboto"/>
+                <w:sz w:val="24"/>
+                <w:szCs w:val="24"/>
+                <w:rtl w:val="0"/>
+              </w:rPr>
+              <w:t xml:space="preserve">TM</w:t>
+            </w:r>
+          </w:p>
+        </w:tc>
+        <w:tc>
+          <w:tcPr>
+            <w:shd w:fill="auto" w:val="clear"/>
+            <w:tcMar>
+              <w:top w:w="100.0" w:type="dxa"/>
+              <w:left w:w="100.0" w:type="dxa"/>
+              <w:bottom w:w="100.0" w:type="dxa"/>
+              <w:right w:w="100.0" w:type="dxa"/>
+            </w:tcMar>
+            <w:vAlign w:val="top"/>
+          </w:tcPr>
+          <w:p>
+            <w:pPr>
+              <w:keepNext w:val="0"/>
+              <w:keepLines w:val="0"/>
+              <w:pageBreakBefore w:val="0"/>
+              <w:widowControl w:val="0"/>
+              <w:pBdr>
+                <w:top w:space="0" w:sz="0" w:val="nil"/>
+                <w:left w:space="0" w:sz="0" w:val="nil"/>
+                <w:bottom w:space="0" w:sz="0" w:val="nil"/>
+                <w:right w:space="0" w:sz="0" w:val="nil"/>
+                <w:between w:space="0" w:sz="0" w:val="nil"/>
+              </w:pBdr>
+              <w:shd w:fill="auto" w:val="clear"/>
+              <w:spacing w:after="0" w:before="0" w:line="240" w:lineRule="auto"/>
+              <w:ind w:left="0" w:right="0" w:firstLine="0"/>
+              <w:jc w:val="left"/>
+              <w:rPr>
+                <w:rFonts w:ascii="Roboto" w:cs="Roboto" w:eastAsia="Roboto" w:hAnsi="Roboto"/>
+                <w:sz w:val="24"/>
+                <w:szCs w:val="24"/>
+              </w:rPr>
+            </w:pPr>
+            <w:r>
+              <w:rPr>
+                <w:rtl w:val="0"/>
+              </w:rPr>
+            </w:r>
+          </w:p>
+        </w:tc>
+      </w:tr>
+    </w:tbl>
+    <w:p>
+      <w:pPr>
+        <w:rPr>
+          <w:rFonts w:ascii="Roboto" w:cs="Roboto" w:eastAsia="Roboto" w:hAnsi="Roboto"/>
+        </w:rPr>
+      </w:pPr>
+      <w:r>
+        <w:rPr>
+          <w:rtl w:val="0"/>
+        </w:rPr>
+      </w:r>
+    </w:p>
+    <w:p>
+      <w:pPr>
+        <w:pStyle w:val="Heading3"/>
+        <w:keepNext w:val="0"/>
+        <w:keepLines w:val="0"/>
+        <w:pBdr>
+          <w:top w:color="e3e3e3" w:space="0" w:sz="0" w:val="none"/>
+          <w:left w:color="e3e3e3" w:space="0" w:sz="0" w:val="none"/>
+          <w:bottom w:color="e3e3e3" w:space="0" w:sz="0" w:val="none"/>
+          <w:right w:color="e3e3e3" w:space="0" w:sz="0" w:val="none"/>
+          <w:between w:color="e3e3e3" w:space="0" w:sz="0" w:val="none"/>
+        </w:pBdr>
+        <w:shd w:fill="ffffff" w:val="clear"/>
+        <w:spacing w:before="280" w:line="384.00000000000006" w:lineRule="auto"/>
+        <w:rPr>
+          <w:rFonts w:ascii="Roboto" w:cs="Roboto" w:eastAsia="Roboto" w:hAnsi="Roboto"/>
+          <w:color w:val="0d0d0d"/>
+          <w:sz w:val="24"/>
+          <w:szCs w:val="24"/>
+        </w:rPr>
+      </w:pPr>
+      <w:bookmarkStart w:colFirst="0" w:colLast="0" w:name="_4lnv4vartc2f" w:id="4"/>
+      <w:bookmarkEnd w:id="4"/>
+      <w:r>
+        <w:rPr>
+          <w:rFonts w:ascii="Roboto" w:cs="Roboto" w:eastAsia="Roboto" w:hAnsi="Roboto"/>
+          <w:b w:val="1"/>
+          <w:color w:val="0d0d0d"/>
+          <w:sz w:val="33"/>
+          <w:szCs w:val="33"/>
+          <w:rtl w:val="0"/>
+        </w:rPr>
+        <w:t xml:space="preserve">Action Items and Next Steps</w:t>
+      </w:r>
+      <w:r>
+        <w:rPr>
+          <w:rFonts w:ascii="Roboto" w:cs="Roboto" w:eastAsia="Roboto" w:hAnsi="Roboto"/>
+          <w:color w:val="0d0d0d"/>
+          <w:sz w:val="24"/>
+          <w:szCs w:val="24"/>
+          <w:rtl w:val="0"/>
+        </w:rPr>
+        <w:br w:type="textWrapping"/>
+        <w:t xml:space="preserve">Lead: </w:t>
+      </w:r>
+      <w:r>
+        <w:rPr>
+          <w:rFonts w:ascii="Roboto" w:cs="Roboto" w:eastAsia="Roboto" w:hAnsi="Roboto"/>
+          <w:color w:val="0d0d0d"/>
+          <w:sz w:val="24"/>
+          <w:szCs w:val="24"/>
+          <w:highlight w:val="white"/>
+          <w:rtl w:val="0"/>
+        </w:rPr>
+        <w:t xml:space="preserve">[Moderator’s Name]</w:t>
+      </w:r>
+      <w:r>
+        <w:rPr>
+          <w:rtl w:val="0"/>
+        </w:rPr>
+      </w:r>
+    </w:p>
+    <w:tbl>
+      <w:tblPr>
+        <w:tblStyle w:val="Table3"/>
         <w:tblW w:w="9029.0" w:type="dxa"/>
         <w:jc w:val="left"/>
         <w:tblBorders>
@@ -1516,8 +2240,8 @@
           <w:szCs w:val="34"/>
         </w:rPr>
       </w:pPr>
-      <w:bookmarkStart w:colFirst="0" w:colLast="0" w:name="_886em5qdiffi" w:id="4"/>
-      <w:bookmarkEnd w:id="4"/>
+      <w:bookmarkStart w:colFirst="0" w:colLast="0" w:name="_886em5qdiffi" w:id="5"/>
+      <w:bookmarkEnd w:id="5"/>
       <w:r>
         <w:rPr>
           <w:rFonts w:ascii="Roboto" w:cs="Roboto" w:eastAsia="Roboto" w:hAnsi="Roboto"/>
@@ -1966,6 +2690,19 @@
     </w:tblPr>
   </w:style>
   <w:style w:type="table" w:styleId="Table2">
+    <w:basedOn w:val="TableNormal"/>
+    <w:tblPr>
+      <w:tblStyleRowBandSize w:val="1"/>
+      <w:tblStyleColBandSize w:val="1"/>
+      <w:tblCellMar>
+        <w:top w:w="100.0" w:type="dxa"/>
+        <w:left w:w="100.0" w:type="dxa"/>
+        <w:bottom w:w="100.0" w:type="dxa"/>
+        <w:right w:w="100.0" w:type="dxa"/>
+      </w:tblCellMar>
+    </w:tblPr>
+  </w:style>
+  <w:style w:type="table" w:styleId="Table3">
     <w:basedOn w:val="TableNormal"/>
     <w:tblPr>
       <w:tblStyleRowBandSize w:val="1"/>
